--- a/flask.docx
+++ b/flask.docx
@@ -3,6 +3,41 @@
 <w:document xmlns:wpc="http://schemas.microsoft.com/office/word/2010/wordprocessingCanvas" xmlns:cx="http://schemas.microsoft.com/office/drawing/2014/chartex" xmlns:mc="http://schemas.openxmlformats.org/markup-compatibility/2006" xmlns:o="urn:schemas-microsoft-com:office:office" xmlns:r="http://schemas.openxmlformats.org/officeDocument/2006/relationships" xmlns:m="http://schemas.openxmlformats.org/officeDocument/2006/math" xmlns:v="urn:schemas-microsoft-com:vml" xmlns:wp14="http://schemas.microsoft.com/office/word/2010/wordprocessingDrawing" xmlns:wp="http://schemas.openxmlformats.org/drawingml/2006/wordprocessingDrawing" xmlns:w10="urn:schemas-microsoft-com:office:word" xmlns:w="http://schemas.openxmlformats.org/wordprocessingml/2006/main" xmlns:w14="http://schemas.microsoft.com/office/word/2010/wordml" xmlns:w15="http://schemas.microsoft.com/office/word/2012/wordml" xmlns:w16se="http://schemas.microsoft.com/office/word/2015/wordml/symex" xmlns:wpg="http://schemas.microsoft.com/office/word/2010/wordprocessingGroup" xmlns:wpi="http://schemas.microsoft.com/office/word/2010/wordprocessingInk" xmlns:wne="http://schemas.microsoft.com/office/word/2006/wordml" xmlns:wps="http://schemas.microsoft.com/office/word/2010/wordprocessingShape" mc:Ignorable="w14 w15 w16se wp14">
   <w:body>
     <w:p>
+      <w:r>
+        <w:rPr>
+          <w:rFonts w:hint="eastAsia"/>
+        </w:rPr>
+        <w:t>0513</w:t>
+      </w:r>
+    </w:p>
+    <w:p>
+      <w:r>
+        <w:rPr>
+          <w:rFonts w:hint="eastAsia"/>
+        </w:rPr>
+        <w:t>開</w:t>
+      </w:r>
+      <w:r>
+        <w:rPr>
+          <w:rFonts w:hint="eastAsia"/>
+        </w:rPr>
+        <w:t>flweb</w:t>
+      </w:r>
+      <w:r>
+        <w:rPr>
+          <w:rFonts w:hint="eastAsia"/>
+        </w:rPr>
+        <w:t>實作</w:t>
+      </w:r>
+      <w:bookmarkStart w:id="0" w:name="_GoBack"/>
+      <w:bookmarkEnd w:id="0"/>
+    </w:p>
+    <w:p>
+      <w:pPr>
+        <w:rPr>
+          <w:rStyle w:val="a7"/>
+        </w:rPr>
+      </w:pPr>
       <w:hyperlink r:id="rId6" w:history="1">
         <w:r>
           <w:rPr>
@@ -11,10 +46,1189 @@
           <w:t>https://pythonise.com/</w:t>
         </w:r>
       </w:hyperlink>
-      <w:bookmarkStart w:id="0" w:name="_GoBack"/>
-      <w:bookmarkEnd w:id="0"/>
-    </w:p>
-    <w:p/>
+    </w:p>
+    <w:p>
+      <w:pPr>
+        <w:rPr>
+          <w:color w:val="FF0000"/>
+        </w:rPr>
+      </w:pPr>
+      <w:r>
+        <w:rPr>
+          <w:color w:val="FF0000"/>
+        </w:rPr>
+        <w:t>Building your first Flask app - Python on the web - Learning Flask series Pt. 1</w:t>
+      </w:r>
+    </w:p>
+    <w:p>
+      <w:pPr>
+        <w:rPr>
+          <w:color w:val="1F4E79" w:themeColor="accent1" w:themeShade="80"/>
+        </w:rPr>
+      </w:pPr>
+      <w:r>
+        <w:rPr>
+          <w:rFonts w:hint="eastAsia"/>
+          <w:color w:val="1F4E79" w:themeColor="accent1" w:themeShade="80"/>
+        </w:rPr>
+        <w:t>8:14</w:t>
+      </w:r>
+    </w:p>
+    <w:p>
+      <w:r>
+        <w:rPr>
+          <w:rFonts w:hint="eastAsia"/>
+        </w:rPr>
+        <w:t>&gt;&gt;</w:t>
+      </w:r>
+      <w:r>
+        <w:t xml:space="preserve">export </w:t>
+      </w:r>
+      <w:r>
+        <w:rPr>
+          <w:rFonts w:hint="eastAsia"/>
+        </w:rPr>
+        <w:t>FLASK</w:t>
+      </w:r>
+      <w:r>
+        <w:t>_APP=app.py</w:t>
+      </w:r>
+    </w:p>
+    <w:p>
+      <w:r>
+        <w:rPr>
+          <w:rFonts w:hint="eastAsia"/>
+        </w:rPr>
+        <w:t>&gt;&gt;</w:t>
+      </w:r>
+      <w:r>
+        <w:t xml:space="preserve">export </w:t>
+      </w:r>
+      <w:r>
+        <w:rPr>
+          <w:rFonts w:hint="eastAsia"/>
+        </w:rPr>
+        <w:t>FLASK</w:t>
+      </w:r>
+      <w:r>
+        <w:t>_</w:t>
+      </w:r>
+      <w:r>
+        <w:t>ENV</w:t>
+      </w:r>
+      <w:r>
+        <w:t>=development</w:t>
+      </w:r>
+      <w:r>
+        <w:t xml:space="preserve"> debug</w:t>
+      </w:r>
+      <w:r>
+        <w:rPr>
+          <w:rFonts w:hint="eastAsia"/>
+        </w:rPr>
+        <w:t>直接呈現在網頁上</w:t>
+      </w:r>
+    </w:p>
+    <w:p>
+      <w:r>
+        <w:rPr>
+          <w:rFonts w:hint="eastAsia"/>
+        </w:rPr>
+        <w:t>&gt;&gt;</w:t>
+      </w:r>
+      <w:r>
+        <w:t xml:space="preserve">export </w:t>
+      </w:r>
+      <w:r>
+        <w:rPr>
+          <w:rFonts w:hint="eastAsia"/>
+        </w:rPr>
+        <w:t>FLASK</w:t>
+      </w:r>
+      <w:r>
+        <w:t>_ENV</w:t>
+      </w:r>
+      <w:r>
+        <w:t>=production</w:t>
+      </w:r>
+      <w:r>
+        <w:rPr>
+          <w:rFonts w:hint="eastAsia"/>
+        </w:rPr>
+        <w:t xml:space="preserve"> debug</w:t>
+      </w:r>
+      <w:r>
+        <w:rPr>
+          <w:rFonts w:hint="eastAsia"/>
+        </w:rPr>
+        <w:t>情況部會顯示出來</w:t>
+      </w:r>
+    </w:p>
+    <w:p>
+      <w:pPr>
+        <w:rPr>
+          <w:color w:val="FF0000"/>
+        </w:rPr>
+      </w:pPr>
+      <w:r>
+        <w:rPr>
+          <w:color w:val="FF0000"/>
+        </w:rPr>
+        <w:t>Structuring a Flask application - Python on the web - Learning Flask series Pt. 2</w:t>
+      </w:r>
+    </w:p>
+    <w:p>
+      <w:pPr>
+        <w:rPr>
+          <w:color w:val="000000" w:themeColor="text1"/>
+        </w:rPr>
+      </w:pPr>
+      <w:r>
+        <w:rPr>
+          <w:color w:val="000000" w:themeColor="text1"/>
+        </w:rPr>
+        <w:t>C</w:t>
+      </w:r>
+      <w:r>
+        <w:rPr>
+          <w:rFonts w:hint="eastAsia"/>
+          <w:color w:val="000000" w:themeColor="text1"/>
+        </w:rPr>
+        <w:t>reate</w:t>
+      </w:r>
+      <w:r>
+        <w:rPr>
+          <w:color w:val="000000" w:themeColor="text1"/>
+        </w:rPr>
+        <w:t xml:space="preserve"> flask application as package</w:t>
+      </w:r>
+    </w:p>
+    <w:p>
+      <w:pPr>
+        <w:rPr>
+          <w:color w:val="000000" w:themeColor="text1"/>
+        </w:rPr>
+      </w:pPr>
+      <w:r>
+        <w:rPr>
+          <w:color w:val="000000" w:themeColor="text1"/>
+        </w:rPr>
+        <w:t>__</w:t>
+      </w:r>
+      <w:r>
+        <w:rPr>
+          <w:rFonts w:hint="eastAsia"/>
+          <w:color w:val="000000" w:themeColor="text1"/>
+        </w:rPr>
+        <w:t>pycache__ can just ignore</w:t>
+      </w:r>
+    </w:p>
+    <w:p>
+      <w:pPr>
+        <w:rPr>
+          <w:color w:val="000000" w:themeColor="text1"/>
+        </w:rPr>
+      </w:pPr>
+      <w:r>
+        <w:rPr>
+          <w:rFonts w:hint="eastAsia"/>
+          <w:color w:val="000000" w:themeColor="text1"/>
+        </w:rPr>
+        <w:t>產生一個</w:t>
+      </w:r>
+      <w:r>
+        <w:rPr>
+          <w:rFonts w:hint="eastAsia"/>
+          <w:color w:val="000000" w:themeColor="text1"/>
+        </w:rPr>
+        <w:t>app</w:t>
+      </w:r>
+      <w:r>
+        <w:rPr>
+          <w:rFonts w:hint="eastAsia"/>
+          <w:color w:val="000000" w:themeColor="text1"/>
+        </w:rPr>
+        <w:t>資料夾</w:t>
+      </w:r>
+      <w:r>
+        <w:rPr>
+          <w:rFonts w:hint="eastAsia"/>
+          <w:color w:val="000000" w:themeColor="text1"/>
+        </w:rPr>
+        <w:t>裡面放</w:t>
+      </w:r>
+      <w:r>
+        <w:rPr>
+          <w:rFonts w:hint="eastAsia"/>
+          <w:color w:val="000000" w:themeColor="text1"/>
+        </w:rPr>
+        <w:t>__init__</w:t>
+      </w:r>
+      <w:r>
+        <w:rPr>
+          <w:color w:val="000000" w:themeColor="text1"/>
+        </w:rPr>
+        <w:t>.py</w:t>
+      </w:r>
+      <w:r>
+        <w:rPr>
+          <w:rFonts w:hint="eastAsia"/>
+          <w:color w:val="000000" w:themeColor="text1"/>
+        </w:rPr>
+        <w:t>與</w:t>
+      </w:r>
+      <w:r>
+        <w:rPr>
+          <w:rFonts w:hint="eastAsia"/>
+          <w:color w:val="000000" w:themeColor="text1"/>
+        </w:rPr>
+        <w:t>views</w:t>
+      </w:r>
+      <w:r>
+        <w:rPr>
+          <w:color w:val="000000" w:themeColor="text1"/>
+        </w:rPr>
+        <w:t>.py</w:t>
+      </w:r>
+      <w:r>
+        <w:rPr>
+          <w:color w:val="000000" w:themeColor="text1"/>
+        </w:rPr>
+        <w:t xml:space="preserve"> </w:t>
+      </w:r>
+      <w:r>
+        <w:rPr>
+          <w:rFonts w:hint="eastAsia"/>
+          <w:color w:val="000000" w:themeColor="text1"/>
+        </w:rPr>
+        <w:t>以及多一資料夾</w:t>
+      </w:r>
+      <w:r>
+        <w:rPr>
+          <w:rFonts w:hint="eastAsia"/>
+          <w:color w:val="000000" w:themeColor="text1"/>
+        </w:rPr>
+        <w:t>env</w:t>
+      </w:r>
+      <w:r>
+        <w:rPr>
+          <w:rFonts w:hint="eastAsia"/>
+          <w:color w:val="000000" w:themeColor="text1"/>
+        </w:rPr>
+        <w:t>放</w:t>
+      </w:r>
+      <w:r>
+        <w:rPr>
+          <w:rFonts w:hint="eastAsia"/>
+          <w:color w:val="000000" w:themeColor="text1"/>
+        </w:rPr>
+        <w:t>a</w:t>
+      </w:r>
+      <w:r>
+        <w:rPr>
+          <w:color w:val="000000" w:themeColor="text1"/>
+        </w:rPr>
+        <w:t>pp.py</w:t>
+      </w:r>
+    </w:p>
+    <w:p>
+      <w:pPr>
+        <w:rPr>
+          <w:color w:val="7030A0"/>
+        </w:rPr>
+      </w:pPr>
+      <w:r>
+        <w:rPr>
+          <w:color w:val="7030A0"/>
+        </w:rPr>
+        <w:t>__</w:t>
+      </w:r>
+      <w:r>
+        <w:rPr>
+          <w:rFonts w:hint="eastAsia"/>
+          <w:color w:val="7030A0"/>
+        </w:rPr>
+        <w:t>i</w:t>
+      </w:r>
+      <w:r>
+        <w:rPr>
+          <w:color w:val="7030A0"/>
+        </w:rPr>
+        <w:t>nit__.py</w:t>
+      </w:r>
+    </w:p>
+    <w:p>
+      <w:pPr>
+        <w:rPr>
+          <w:color w:val="7030A0"/>
+        </w:rPr>
+      </w:pPr>
+      <w:r>
+        <w:rPr>
+          <w:color w:val="7030A0"/>
+        </w:rPr>
+        <w:t>from flask import Flask</w:t>
+      </w:r>
+    </w:p>
+    <w:p>
+      <w:pPr>
+        <w:rPr>
+          <w:color w:val="7030A0"/>
+        </w:rPr>
+      </w:pPr>
+      <w:r>
+        <w:rPr>
+          <w:color w:val="7030A0"/>
+        </w:rPr>
+        <w:t>app=Flask(__name__)</w:t>
+      </w:r>
+    </w:p>
+    <w:p>
+      <w:pPr>
+        <w:rPr>
+          <w:color w:val="7030A0"/>
+        </w:rPr>
+      </w:pPr>
+      <w:r>
+        <w:rPr>
+          <w:color w:val="7030A0"/>
+        </w:rPr>
+        <w:t>from app import views</w:t>
+      </w:r>
+    </w:p>
+    <w:p>
+      <w:pPr>
+        <w:rPr>
+          <w:color w:val="000000" w:themeColor="text1"/>
+        </w:rPr>
+      </w:pPr>
+      <w:r>
+        <w:rPr>
+          <w:color w:val="000000" w:themeColor="text1"/>
+        </w:rPr>
+        <w:t>#</w:t>
+      </w:r>
+      <w:r>
+        <w:rPr>
+          <w:rFonts w:hint="eastAsia"/>
+          <w:color w:val="000000" w:themeColor="text1"/>
+        </w:rPr>
+        <w:t>此指</w:t>
+      </w:r>
+      <w:r>
+        <w:rPr>
+          <w:rFonts w:hint="eastAsia"/>
+          <w:color w:val="000000" w:themeColor="text1"/>
+        </w:rPr>
+        <w:t>app</w:t>
+      </w:r>
+      <w:r>
+        <w:rPr>
+          <w:rFonts w:hint="eastAsia"/>
+          <w:color w:val="000000" w:themeColor="text1"/>
+        </w:rPr>
+        <w:t>資料夾</w:t>
+      </w:r>
+      <w:r>
+        <w:rPr>
+          <w:rFonts w:hint="eastAsia"/>
+          <w:color w:val="000000" w:themeColor="text1"/>
+        </w:rPr>
+        <w:t xml:space="preserve"> </w:t>
+      </w:r>
+      <w:r>
+        <w:rPr>
+          <w:rFonts w:hint="eastAsia"/>
+          <w:color w:val="000000" w:themeColor="text1"/>
+        </w:rPr>
+        <w:t>非</w:t>
+      </w:r>
+      <w:r>
+        <w:rPr>
+          <w:rFonts w:hint="eastAsia"/>
+          <w:color w:val="000000" w:themeColor="text1"/>
+        </w:rPr>
+        <w:t>app.py</w:t>
+      </w:r>
+    </w:p>
+    <w:p>
+      <w:pPr>
+        <w:rPr>
+          <w:color w:val="1F4E79" w:themeColor="accent1" w:themeShade="80"/>
+        </w:rPr>
+      </w:pPr>
+      <w:r>
+        <w:rPr>
+          <w:rFonts w:hint="eastAsia"/>
+          <w:color w:val="1F4E79" w:themeColor="accent1" w:themeShade="80"/>
+        </w:rPr>
+        <w:t>3:00</w:t>
+      </w:r>
+      <w:r>
+        <w:rPr>
+          <w:color w:val="1F4E79" w:themeColor="accent1" w:themeShade="80"/>
+        </w:rPr>
+        <w:t xml:space="preserve"> avoid</w:t>
+      </w:r>
+      <w:r>
+        <w:rPr>
+          <w:rFonts w:hint="eastAsia"/>
+          <w:color w:val="1F4E79" w:themeColor="accent1" w:themeShade="80"/>
+        </w:rPr>
+        <w:t xml:space="preserve"> </w:t>
+      </w:r>
+      <w:r>
+        <w:rPr>
+          <w:color w:val="1F4E79" w:themeColor="accent1" w:themeShade="80"/>
+        </w:rPr>
+        <w:t xml:space="preserve">circular import </w:t>
+      </w:r>
+      <w:r>
+        <w:rPr>
+          <w:rFonts w:hint="eastAsia"/>
+          <w:color w:val="1F4E79" w:themeColor="accent1" w:themeShade="80"/>
+        </w:rPr>
+        <w:t>(</w:t>
+      </w:r>
+      <w:r>
+        <w:rPr>
+          <w:rFonts w:hint="eastAsia"/>
+          <w:color w:val="1F4E79" w:themeColor="accent1" w:themeShade="80"/>
+        </w:rPr>
+        <w:t>同黑馬程序員</w:t>
+      </w:r>
+      <w:r>
+        <w:rPr>
+          <w:rFonts w:hint="eastAsia"/>
+          <w:color w:val="1F4E79" w:themeColor="accent1" w:themeShade="80"/>
+        </w:rPr>
+        <w:t>python</w:t>
+      </w:r>
+      <w:r>
+        <w:rPr>
+          <w:rFonts w:hint="eastAsia"/>
+          <w:color w:val="1F4E79" w:themeColor="accent1" w:themeShade="80"/>
+        </w:rPr>
+        <w:t>進階</w:t>
+      </w:r>
+      <w:r>
+        <w:rPr>
+          <w:rFonts w:hint="eastAsia"/>
+          <w:color w:val="1F4E79" w:themeColor="accent1" w:themeShade="80"/>
+        </w:rPr>
+        <w:t>)</w:t>
+      </w:r>
+    </w:p>
+    <w:p>
+      <w:pPr>
+        <w:rPr>
+          <w:color w:val="000000" w:themeColor="text1"/>
+        </w:rPr>
+      </w:pPr>
+      <w:r>
+        <w:rPr>
+          <w:rFonts w:hint="eastAsia"/>
+          <w:color w:val="000000" w:themeColor="text1"/>
+        </w:rPr>
+        <w:t>#</w:t>
+      </w:r>
+      <w:r>
+        <w:rPr>
+          <w:rFonts w:hint="eastAsia"/>
+          <w:color w:val="000000" w:themeColor="text1"/>
+        </w:rPr>
+        <w:t>從同資料夾</w:t>
+      </w:r>
+      <w:r>
+        <w:rPr>
+          <w:rFonts w:hint="eastAsia"/>
+          <w:color w:val="000000" w:themeColor="text1"/>
+        </w:rPr>
+        <w:t>import</w:t>
+      </w:r>
+      <w:r>
+        <w:rPr>
+          <w:rFonts w:hint="eastAsia"/>
+          <w:color w:val="000000" w:themeColor="text1"/>
+        </w:rPr>
+        <w:t>只需要名字</w:t>
+      </w:r>
+    </w:p>
+    <w:p>
+      <w:pPr>
+        <w:rPr>
+          <w:rFonts w:hint="eastAsia"/>
+          <w:color w:val="000000" w:themeColor="text1"/>
+        </w:rPr>
+      </w:pPr>
+      <w:r>
+        <w:rPr>
+          <w:rFonts w:hint="eastAsia"/>
+          <w:color w:val="000000" w:themeColor="text1"/>
+        </w:rPr>
+        <w:t>1.</w:t>
+      </w:r>
+      <w:r>
+        <w:rPr>
+          <w:rFonts w:hint="eastAsia"/>
+          <w:color w:val="000000" w:themeColor="text1"/>
+        </w:rPr>
+        <w:t>第一集的</w:t>
+      </w:r>
+      <w:r>
+        <w:rPr>
+          <w:rFonts w:hint="eastAsia"/>
+          <w:color w:val="000000" w:themeColor="text1"/>
+        </w:rPr>
+        <w:t>app.py</w:t>
+      </w:r>
+      <w:r>
+        <w:rPr>
+          <w:rFonts w:hint="eastAsia"/>
+          <w:color w:val="000000" w:themeColor="text1"/>
+        </w:rPr>
+        <w:t>程式碼</w:t>
+      </w:r>
+      <w:r>
+        <w:rPr>
+          <w:rFonts w:hint="eastAsia"/>
+          <w:color w:val="000000" w:themeColor="text1"/>
+        </w:rPr>
+        <w:t>decorator</w:t>
+      </w:r>
+      <w:r>
+        <w:rPr>
+          <w:rFonts w:hint="eastAsia"/>
+          <w:color w:val="000000" w:themeColor="text1"/>
+        </w:rPr>
+        <w:t>的部分</w:t>
+      </w:r>
+      <w:r>
+        <w:rPr>
+          <w:rFonts w:hint="eastAsia"/>
+          <w:color w:val="000000" w:themeColor="text1"/>
+        </w:rPr>
+        <w:t>複製</w:t>
+      </w:r>
+    </w:p>
+    <w:p>
+      <w:pPr>
+        <w:rPr>
+          <w:color w:val="000000" w:themeColor="text1"/>
+        </w:rPr>
+      </w:pPr>
+      <w:r>
+        <w:rPr>
+          <w:rFonts w:hint="eastAsia"/>
+          <w:color w:val="000000" w:themeColor="text1"/>
+        </w:rPr>
+        <w:t>2.</w:t>
+      </w:r>
+      <w:r>
+        <w:rPr>
+          <w:rFonts w:hint="eastAsia"/>
+          <w:color w:val="000000" w:themeColor="text1"/>
+        </w:rPr>
+        <w:t>並將</w:t>
+      </w:r>
+      <w:r>
+        <w:rPr>
+          <w:rFonts w:hint="eastAsia"/>
+          <w:color w:val="000000" w:themeColor="text1"/>
+        </w:rPr>
+        <w:t>最上面打</w:t>
+      </w:r>
+      <w:r>
+        <w:rPr>
+          <w:rFonts w:hint="eastAsia"/>
+          <w:color w:val="000000" w:themeColor="text1"/>
+        </w:rPr>
+        <w:t>from app import app</w:t>
+      </w:r>
+    </w:p>
+    <w:p>
+      <w:pPr>
+        <w:rPr>
+          <w:color w:val="000000" w:themeColor="text1"/>
+        </w:rPr>
+      </w:pPr>
+      <w:r>
+        <w:rPr>
+          <w:rFonts w:hint="eastAsia"/>
+          <w:color w:val="000000" w:themeColor="text1"/>
+        </w:rPr>
+        <w:t>入</w:t>
+      </w:r>
+      <w:r>
+        <w:rPr>
+          <w:rFonts w:hint="eastAsia"/>
+          <w:color w:val="000000" w:themeColor="text1"/>
+        </w:rPr>
+        <w:t>views.py</w:t>
+      </w:r>
+    </w:p>
+    <w:p>
+      <w:pPr>
+        <w:rPr>
+          <w:color w:val="000000" w:themeColor="text1"/>
+        </w:rPr>
+      </w:pPr>
+      <w:r>
+        <w:rPr>
+          <w:rFonts w:hint="eastAsia"/>
+          <w:color w:val="000000" w:themeColor="text1"/>
+        </w:rPr>
+        <w:t>3:50</w:t>
+      </w:r>
+    </w:p>
+    <w:p>
+      <w:pPr>
+        <w:rPr>
+          <w:color w:val="000000" w:themeColor="text1"/>
+        </w:rPr>
+      </w:pPr>
+      <w:r>
+        <w:rPr>
+          <w:color w:val="000000" w:themeColor="text1"/>
+        </w:rPr>
+        <w:t>From app import app</w:t>
+      </w:r>
+    </w:p>
+    <w:p>
+      <w:r>
+        <w:rPr>
+          <w:rFonts w:hint="eastAsia"/>
+          <w:color w:val="000000" w:themeColor="text1"/>
+        </w:rPr>
+        <w:t>#</w:t>
+      </w:r>
+      <w:r>
+        <w:t xml:space="preserve"> </w:t>
+      </w:r>
+      <w:hyperlink r:id="rId7" w:history="1">
+        <w:r>
+          <w:rPr>
+            <w:rStyle w:val="a7"/>
+          </w:rPr>
+          <w:t>https://stackoverflow.com/questions/47949330/python-import-function-from-package</w:t>
+        </w:r>
+      </w:hyperlink>
+    </w:p>
+    <w:p>
+      <w:r>
+        <w:rPr>
+          <w:rFonts w:hint="eastAsia"/>
+        </w:rPr>
+        <w:t>#</w:t>
+      </w:r>
+      <w:r>
+        <w:t xml:space="preserve"> </w:t>
+      </w:r>
+      <w:hyperlink r:id="rId8" w:history="1">
+        <w:r>
+          <w:rPr>
+            <w:rStyle w:val="a7"/>
+          </w:rPr>
+          <w:t>https://www.cnblogs.com/Lands-ljk/p/5880483.html</w:t>
+        </w:r>
+      </w:hyperlink>
+    </w:p>
+    <w:p>
+      <w:r>
+        <w:rPr>
+          <w:rFonts w:hint="eastAsia"/>
+        </w:rPr>
+        <w:t>#</w:t>
+      </w:r>
+      <w:r>
+        <w:t xml:space="preserve"> </w:t>
+      </w:r>
+      <w:hyperlink r:id="rId9" w:history="1">
+        <w:r>
+          <w:rPr>
+            <w:rStyle w:val="a7"/>
+          </w:rPr>
+          <w:t>http://www.cnblogs.com/no13bus/archive/2013/03/14/2958618.html</w:t>
+        </w:r>
+      </w:hyperlink>
+    </w:p>
+    <w:p>
+      <w:pPr>
+        <w:rPr>
+          <w:rFonts w:hint="eastAsia"/>
+        </w:rPr>
+      </w:pPr>
+      <w:r>
+        <w:rPr>
+          <w:rFonts w:hint="eastAsia"/>
+        </w:rPr>
+        <w:t>#</w:t>
+      </w:r>
+      <w:r>
+        <w:t xml:space="preserve"> </w:t>
+      </w:r>
+      <w:hyperlink r:id="rId10" w:history="1">
+        <w:r>
+          <w:rPr>
+            <w:rStyle w:val="a7"/>
+          </w:rPr>
+          <w:t>https://medium.com/pyladies-taiwan/python-%E7%9A%84-import-%E9%99%B7%E9%98%B1-3538e74f57e3</w:t>
+        </w:r>
+      </w:hyperlink>
+    </w:p>
+    <w:p>
+      <w:r>
+        <w:t>4:30</w:t>
+      </w:r>
+      <w:r>
+        <w:t xml:space="preserve"> import app object</w:t>
+      </w:r>
+    </w:p>
+    <w:p>
+      <w:r>
+        <w:rPr>
+          <w:rFonts w:hint="eastAsia"/>
+        </w:rPr>
+        <w:t>app.</w:t>
+      </w:r>
+      <w:r>
+        <w:t>py</w:t>
+      </w:r>
+    </w:p>
+    <w:p>
+      <w:pPr>
+        <w:rPr>
+          <w:rFonts w:hint="eastAsia"/>
+        </w:rPr>
+      </w:pPr>
+      <w:r>
+        <w:t>fr</w:t>
+      </w:r>
+      <w:r>
+        <w:rPr>
+          <w:rFonts w:hint="eastAsia"/>
+        </w:rPr>
+        <w:t xml:space="preserve">om app import </w:t>
+      </w:r>
+      <w:r>
+        <w:t>app #</w:t>
+      </w:r>
+      <w:r>
+        <w:rPr>
+          <w:rFonts w:hint="eastAsia"/>
+        </w:rPr>
+        <w:t>app</w:t>
+      </w:r>
+      <w:r>
+        <w:rPr>
+          <w:rFonts w:hint="eastAsia"/>
+        </w:rPr>
+        <w:t>在</w:t>
+      </w:r>
+      <w:r>
+        <w:rPr>
+          <w:rFonts w:hint="eastAsia"/>
+        </w:rPr>
+        <w:t>__init__.py</w:t>
+      </w:r>
+      <w:r>
+        <w:rPr>
+          <w:rFonts w:hint="eastAsia"/>
+        </w:rPr>
+        <w:t>裡面</w:t>
+      </w:r>
+    </w:p>
+    <w:p>
+      <w:r>
+        <w:rPr>
+          <w:rFonts w:hint="eastAsia"/>
+        </w:rPr>
+        <w:t>將</w:t>
+      </w:r>
+      <w:r>
+        <w:rPr>
+          <w:rFonts w:hint="eastAsia"/>
+        </w:rPr>
+        <w:t>app.py</w:t>
+      </w:r>
+      <w:r>
+        <w:rPr>
+          <w:rFonts w:hint="eastAsia"/>
+        </w:rPr>
+        <w:t>換名字</w:t>
+      </w:r>
+      <w:r>
+        <w:rPr>
+          <w:rFonts w:hint="eastAsia"/>
+        </w:rPr>
+        <w:t>成</w:t>
+      </w:r>
+      <w:r>
+        <w:rPr>
+          <w:rFonts w:hint="eastAsia"/>
+        </w:rPr>
+        <w:t>run.py</w:t>
+      </w:r>
+    </w:p>
+    <w:p>
+      <w:r>
+        <w:rPr>
+          <w:rFonts w:hint="eastAsia"/>
+        </w:rPr>
+        <w:t>&gt;&gt;</w:t>
+      </w:r>
+      <w:r>
+        <w:t xml:space="preserve">export </w:t>
+      </w:r>
+      <w:r>
+        <w:rPr>
+          <w:rFonts w:hint="eastAsia"/>
+        </w:rPr>
+        <w:t>FLASK</w:t>
+      </w:r>
+      <w:r>
+        <w:t>_APP=</w:t>
+      </w:r>
+      <w:r>
+        <w:rPr>
+          <w:rFonts w:hint="eastAsia"/>
+        </w:rPr>
+        <w:t>run</w:t>
+      </w:r>
+      <w:r>
+        <w:t>.py</w:t>
+      </w:r>
+    </w:p>
+    <w:p>
+      <w:pPr>
+        <w:rPr>
+          <w:rFonts w:hint="eastAsia"/>
+        </w:rPr>
+      </w:pPr>
+      <w:r>
+        <w:t>Windows CMD:</w:t>
+      </w:r>
+    </w:p>
+    <w:p>
+      <w:r>
+        <w:t>&gt; set FLASK_APP=run.py</w:t>
+      </w:r>
+    </w:p>
+    <w:p>
+      <w:pPr>
+        <w:rPr>
+          <w:rFonts w:hint="eastAsia"/>
+        </w:rPr>
+      </w:pPr>
+      <w:r>
+        <w:lastRenderedPageBreak/>
+        <w:t>&gt; flask run</w:t>
+      </w:r>
+    </w:p>
+    <w:p>
+      <w:r>
+        <w:t>7:25</w:t>
+      </w:r>
+    </w:p>
+    <w:p>
+      <w:r>
+        <w:t>app</w:t>
+      </w:r>
+      <w:r>
+        <w:rPr>
+          <w:rFonts w:hint="eastAsia"/>
+        </w:rPr>
+        <w:t>資料夾新增</w:t>
+      </w:r>
+      <w:r>
+        <w:rPr>
+          <w:rFonts w:hint="eastAsia"/>
+        </w:rPr>
+        <w:t>admin</w:t>
+      </w:r>
+      <w:r>
+        <w:t>_views.py</w:t>
+      </w:r>
+    </w:p>
+    <w:p>
+      <w:pPr>
+        <w:rPr>
+          <w:rFonts w:hint="eastAsia"/>
+          <w:color w:val="7030A0"/>
+        </w:rPr>
+      </w:pPr>
+      <w:r>
+        <w:rPr>
+          <w:rFonts w:hint="eastAsia"/>
+          <w:color w:val="7030A0"/>
+        </w:rPr>
+        <w:t>admin_views.py</w:t>
+      </w:r>
+    </w:p>
+    <w:p>
+      <w:pPr>
+        <w:rPr>
+          <w:color w:val="7030A0"/>
+        </w:rPr>
+      </w:pPr>
+      <w:r>
+        <w:rPr>
+          <w:rFonts w:hint="eastAsia"/>
+          <w:color w:val="7030A0"/>
+        </w:rPr>
+        <w:t xml:space="preserve">from app </w:t>
+      </w:r>
+      <w:r>
+        <w:rPr>
+          <w:color w:val="7030A0"/>
+        </w:rPr>
+        <w:t>import app</w:t>
+      </w:r>
+    </w:p>
+    <w:p>
+      <w:pPr>
+        <w:rPr>
+          <w:color w:val="7030A0"/>
+        </w:rPr>
+      </w:pPr>
+      <w:r>
+        <w:rPr>
+          <w:color w:val="7030A0"/>
+        </w:rPr>
+        <w:t>#</w:t>
+      </w:r>
+      <w:r>
+        <w:rPr>
+          <w:rFonts w:hint="eastAsia"/>
+          <w:color w:val="7030A0"/>
+        </w:rPr>
+        <w:t>也弄兩個</w:t>
+      </w:r>
+      <w:r>
+        <w:rPr>
+          <w:rFonts w:hint="eastAsia"/>
+          <w:color w:val="7030A0"/>
+        </w:rPr>
+        <w:t>decorator</w:t>
+      </w:r>
+    </w:p>
+    <w:p>
+      <w:pPr>
+        <w:rPr>
+          <w:rFonts w:hint="eastAsia"/>
+          <w:color w:val="7030A0"/>
+        </w:rPr>
+      </w:pPr>
+      <w:r>
+        <w:rPr>
+          <w:rFonts w:hint="eastAsia"/>
+          <w:color w:val="7030A0"/>
+        </w:rPr>
+        <w:t>形似</w:t>
+      </w:r>
+      <w:r>
+        <w:rPr>
+          <w:rFonts w:hint="eastAsia"/>
+          <w:color w:val="7030A0"/>
+        </w:rPr>
+        <w:t>views.py</w:t>
+      </w:r>
+    </w:p>
+    <w:p>
+      <w:pPr>
+        <w:rPr>
+          <w:color w:val="7030A0"/>
+        </w:rPr>
+      </w:pPr>
+      <w:r>
+        <w:rPr>
+          <w:color w:val="7030A0"/>
+        </w:rPr>
+        <w:t>__</w:t>
+      </w:r>
+      <w:r>
+        <w:rPr>
+          <w:rFonts w:hint="eastAsia"/>
+          <w:color w:val="7030A0"/>
+        </w:rPr>
+        <w:t>i</w:t>
+      </w:r>
+      <w:r>
+        <w:rPr>
+          <w:color w:val="7030A0"/>
+        </w:rPr>
+        <w:t>nit__.py</w:t>
+      </w:r>
+    </w:p>
+    <w:p>
+      <w:pPr>
+        <w:rPr>
+          <w:color w:val="7030A0"/>
+        </w:rPr>
+      </w:pPr>
+      <w:r>
+        <w:rPr>
+          <w:color w:val="7030A0"/>
+        </w:rPr>
+        <w:t>from flask import Flask</w:t>
+      </w:r>
+    </w:p>
+    <w:p>
+      <w:pPr>
+        <w:rPr>
+          <w:color w:val="7030A0"/>
+        </w:rPr>
+      </w:pPr>
+      <w:r>
+        <w:rPr>
+          <w:color w:val="7030A0"/>
+        </w:rPr>
+        <w:t>app=Flask(__name__)</w:t>
+      </w:r>
+    </w:p>
+    <w:p>
+      <w:pPr>
+        <w:rPr>
+          <w:color w:val="7030A0"/>
+        </w:rPr>
+      </w:pPr>
+      <w:r>
+        <w:rPr>
+          <w:color w:val="7030A0"/>
+        </w:rPr>
+        <w:t>from app import views</w:t>
+      </w:r>
+    </w:p>
+    <w:p>
+      <w:pPr>
+        <w:rPr>
+          <w:color w:val="7030A0"/>
+        </w:rPr>
+      </w:pPr>
+      <w:r>
+        <w:rPr>
+          <w:rFonts w:hint="eastAsia"/>
+          <w:color w:val="7030A0"/>
+        </w:rPr>
+        <w:t>from app import</w:t>
+      </w:r>
+      <w:r>
+        <w:rPr>
+          <w:color w:val="7030A0"/>
+        </w:rPr>
+        <w:t xml:space="preserve"> </w:t>
+      </w:r>
+      <w:r>
+        <w:rPr>
+          <w:rFonts w:hint="eastAsia"/>
+          <w:color w:val="7030A0"/>
+        </w:rPr>
+        <w:t>admin</w:t>
+      </w:r>
+      <w:r>
+        <w:rPr>
+          <w:color w:val="7030A0"/>
+        </w:rPr>
+        <w:t>_view</w:t>
+      </w:r>
+    </w:p>
+    <w:p>
+      <w:r>
+        <w:rPr>
+          <w:color w:val="000000" w:themeColor="text1"/>
+        </w:rPr>
+        <w:t>#</w:t>
+      </w:r>
+      <w:hyperlink r:id="rId11" w:history="1">
+        <w:r>
+          <w:rPr>
+            <w:rStyle w:val="a7"/>
+          </w:rPr>
+          <w:t>https://blog.csdn.net/u010278162/article/details/52092198</w:t>
+        </w:r>
+      </w:hyperlink>
+    </w:p>
+    <w:p>
+      <w:pPr>
+        <w:rPr>
+          <w:color w:val="7030A0"/>
+        </w:rPr>
+      </w:pPr>
+      <w:r>
+        <w:rPr>
+          <w:rFonts w:hint="eastAsia"/>
+          <w:color w:val="7030A0"/>
+        </w:rPr>
+        <w:t>r</w:t>
+      </w:r>
+      <w:r>
+        <w:rPr>
+          <w:color w:val="7030A0"/>
+        </w:rPr>
+        <w:t>un.py#5:10</w:t>
+      </w:r>
+      <w:r>
+        <w:rPr>
+          <w:color w:val="7030A0"/>
+        </w:rPr>
+        <w:t xml:space="preserve"> </w:t>
+      </w:r>
+      <w:r>
+        <w:rPr>
+          <w:rFonts w:hint="eastAsia"/>
+          <w:color w:val="7030A0"/>
+        </w:rPr>
+        <w:t>entry</w:t>
+      </w:r>
+    </w:p>
+    <w:p>
+      <w:pPr>
+        <w:rPr>
+          <w:color w:val="7030A0"/>
+        </w:rPr>
+      </w:pPr>
+      <w:r>
+        <w:rPr>
+          <w:color w:val="7030A0"/>
+        </w:rPr>
+        <w:t>from app import app</w:t>
+      </w:r>
+    </w:p>
+    <w:p>
+      <w:pPr>
+        <w:rPr>
+          <w:rFonts w:hint="eastAsia"/>
+          <w:color w:val="7030A0"/>
+        </w:rPr>
+      </w:pPr>
+      <w:r>
+        <w:rPr>
+          <w:color w:val="7030A0"/>
+        </w:rPr>
+        <w:t>if __name__==’__main__’</w:t>
+      </w:r>
+      <w:r>
+        <w:rPr>
+          <w:rFonts w:hint="eastAsia"/>
+          <w:color w:val="7030A0"/>
+        </w:rPr>
+        <w:t>:</w:t>
+      </w:r>
+    </w:p>
+    <w:p>
+      <w:pPr>
+        <w:rPr>
+          <w:rFonts w:hint="eastAsia"/>
+          <w:color w:val="7030A0"/>
+        </w:rPr>
+      </w:pPr>
+      <w:r>
+        <w:rPr>
+          <w:color w:val="7030A0"/>
+        </w:rPr>
+        <w:t>app.run()</w:t>
+      </w:r>
+    </w:p>
     <w:sectPr>
       <w:pgSz w:w="11906" w:h="16838"/>
       <w:pgMar w:top="1440" w:right="1800" w:bottom="1440" w:left="1800" w:header="851" w:footer="992" w:gutter="0"/>
@@ -556,6 +1770,86 @@
       <w:u w:val="single"/>
     </w:rPr>
   </w:style>
+  <w:style w:type="paragraph" w:styleId="Web">
+    <w:name w:val="Normal (Web)"/>
+    <w:basedOn w:val="a"/>
+    <w:uiPriority w:val="99"/>
+    <w:semiHidden/>
+    <w:unhideWhenUsed/>
+    <w:rsid w:val="00487906"/>
+    <w:pPr>
+      <w:widowControl/>
+      <w:spacing w:before="100" w:beforeAutospacing="1" w:after="100" w:afterAutospacing="1"/>
+    </w:pPr>
+    <w:rPr>
+      <w:rFonts w:ascii="PMingLiU" w:eastAsia="PMingLiU" w:hAnsi="PMingLiU" w:cs="PMingLiU"/>
+      <w:kern w:val="0"/>
+      <w:szCs w:val="24"/>
+    </w:rPr>
+  </w:style>
+  <w:style w:type="paragraph" w:styleId="HTML">
+    <w:name w:val="HTML Preformatted"/>
+    <w:basedOn w:val="a"/>
+    <w:link w:val="HTML0"/>
+    <w:uiPriority w:val="99"/>
+    <w:semiHidden/>
+    <w:unhideWhenUsed/>
+    <w:rsid w:val="00487906"/>
+    <w:pPr>
+      <w:widowControl/>
+      <w:tabs>
+        <w:tab w:val="left" w:pos="916"/>
+        <w:tab w:val="left" w:pos="1832"/>
+        <w:tab w:val="left" w:pos="2748"/>
+        <w:tab w:val="left" w:pos="3664"/>
+        <w:tab w:val="left" w:pos="4580"/>
+        <w:tab w:val="left" w:pos="5496"/>
+        <w:tab w:val="left" w:pos="6412"/>
+        <w:tab w:val="left" w:pos="7328"/>
+        <w:tab w:val="left" w:pos="8244"/>
+        <w:tab w:val="left" w:pos="9160"/>
+        <w:tab w:val="left" w:pos="10076"/>
+        <w:tab w:val="left" w:pos="10992"/>
+        <w:tab w:val="left" w:pos="11908"/>
+        <w:tab w:val="left" w:pos="12824"/>
+        <w:tab w:val="left" w:pos="13740"/>
+        <w:tab w:val="left" w:pos="14656"/>
+      </w:tabs>
+    </w:pPr>
+    <w:rPr>
+      <w:rFonts w:ascii="MingLiU" w:eastAsia="MingLiU" w:hAnsi="MingLiU" w:cs="MingLiU"/>
+      <w:kern w:val="0"/>
+      <w:szCs w:val="24"/>
+    </w:rPr>
+  </w:style>
+  <w:style w:type="character" w:customStyle="1" w:styleId="HTML0">
+    <w:name w:val="HTML 預設格式 字元"/>
+    <w:basedOn w:val="a0"/>
+    <w:link w:val="HTML"/>
+    <w:uiPriority w:val="99"/>
+    <w:semiHidden/>
+    <w:rsid w:val="00487906"/>
+    <w:rPr>
+      <w:rFonts w:ascii="MingLiU" w:eastAsia="MingLiU" w:hAnsi="MingLiU" w:cs="MingLiU"/>
+      <w:kern w:val="0"/>
+      <w:szCs w:val="24"/>
+    </w:rPr>
+  </w:style>
+  <w:style w:type="character" w:customStyle="1" w:styleId="o">
+    <w:name w:val="o"/>
+    <w:basedOn w:val="a0"/>
+    <w:rsid w:val="00487906"/>
+  </w:style>
+  <w:style w:type="character" w:customStyle="1" w:styleId="nb">
+    <w:name w:val="nb"/>
+    <w:basedOn w:val="a0"/>
+    <w:rsid w:val="00487906"/>
+  </w:style>
+  <w:style w:type="character" w:customStyle="1" w:styleId="n">
+    <w:name w:val="n"/>
+    <w:basedOn w:val="a0"/>
+    <w:rsid w:val="00487906"/>
+  </w:style>
 </w:styles>
 </file>
 

--- a/flask.docx
+++ b/flask.docx
@@ -29,8 +29,6 @@
         </w:rPr>
         <w:t>實作</w:t>
       </w:r>
-      <w:bookmarkStart w:id="0" w:name="_GoBack"/>
-      <w:bookmarkEnd w:id="0"/>
     </w:p>
     <w:p>
       <w:pPr>
@@ -1218,7 +1216,6 @@
     <w:p>
       <w:pPr>
         <w:rPr>
-          <w:rFonts w:hint="eastAsia"/>
           <w:color w:val="7030A0"/>
         </w:rPr>
       </w:pPr>
@@ -1228,6 +1225,141 @@
         </w:rPr>
         <w:t>app.run()</w:t>
       </w:r>
+    </w:p>
+    <w:p>
+      <w:pPr>
+        <w:rPr>
+          <w:color w:val="FF0000"/>
+        </w:rPr>
+      </w:pPr>
+      <w:r>
+        <w:rPr>
+          <w:rFonts w:hint="eastAsia"/>
+          <w:color w:val="FF0000"/>
+        </w:rPr>
+        <w:t>若為</w:t>
+      </w:r>
+      <w:r>
+        <w:rPr>
+          <w:rFonts w:hint="eastAsia"/>
+          <w:color w:val="FF0000"/>
+        </w:rPr>
+        <w:t>import</w:t>
+      </w:r>
+      <w:r>
+        <w:rPr>
+          <w:rFonts w:hint="eastAsia"/>
+          <w:color w:val="FF0000"/>
+        </w:rPr>
+        <w:t>自一</w:t>
+      </w:r>
+      <w:r>
+        <w:rPr>
+          <w:rFonts w:hint="eastAsia"/>
+          <w:color w:val="FF0000"/>
+        </w:rPr>
+        <w:t>package</w:t>
+      </w:r>
+      <w:r>
+        <w:rPr>
+          <w:rFonts w:hint="eastAsia"/>
+          <w:color w:val="FF0000"/>
+        </w:rPr>
+        <w:t>中的</w:t>
+      </w:r>
+      <w:r>
+        <w:rPr>
+          <w:rFonts w:hint="eastAsia"/>
+          <w:color w:val="FF0000"/>
+        </w:rPr>
+        <w:t>module</w:t>
+      </w:r>
+    </w:p>
+    <w:p>
+      <w:pPr>
+        <w:rPr>
+          <w:color w:val="FF0000"/>
+        </w:rPr>
+      </w:pPr>
+      <w:r>
+        <w:rPr>
+          <w:rFonts w:hint="eastAsia"/>
+          <w:color w:val="FF0000"/>
+        </w:rPr>
+        <w:t>預設先執行此</w:t>
+      </w:r>
+      <w:r>
+        <w:rPr>
+          <w:rFonts w:hint="eastAsia"/>
+          <w:color w:val="FF0000"/>
+        </w:rPr>
+        <w:t>package</w:t>
+      </w:r>
+      <w:r>
+        <w:rPr>
+          <w:rFonts w:hint="eastAsia"/>
+          <w:color w:val="FF0000"/>
+        </w:rPr>
+        <w:t>共同的</w:t>
+      </w:r>
+      <w:r>
+        <w:rPr>
+          <w:rFonts w:hint="eastAsia"/>
+          <w:color w:val="FF0000"/>
+        </w:rPr>
+        <w:t>__</w:t>
+      </w:r>
+      <w:r>
+        <w:rPr>
+          <w:color w:val="FF0000"/>
+        </w:rPr>
+        <w:t>init__</w:t>
+      </w:r>
+      <w:r>
+        <w:rPr>
+          <w:rFonts w:hint="eastAsia"/>
+          <w:color w:val="FF0000"/>
+        </w:rPr>
+        <w:t>.py</w:t>
+      </w:r>
+    </w:p>
+    <w:p>
+      <w:pPr>
+        <w:rPr>
+          <w:color w:val="FF0000"/>
+        </w:rPr>
+      </w:pPr>
+      <w:r>
+        <w:rPr>
+          <w:rFonts w:hint="eastAsia"/>
+          <w:color w:val="FF0000"/>
+        </w:rPr>
+        <w:t>接著才是此</w:t>
+      </w:r>
+      <w:r>
+        <w:rPr>
+          <w:rFonts w:hint="eastAsia"/>
+          <w:color w:val="FF0000"/>
+        </w:rPr>
+        <w:t>module.py</w:t>
+      </w:r>
+      <w:r>
+        <w:rPr>
+          <w:rFonts w:hint="eastAsia"/>
+          <w:color w:val="FF0000"/>
+        </w:rPr>
+        <w:t>的程式碼</w:t>
+      </w:r>
+      <w:bookmarkStart w:id="0" w:name="_GoBack"/>
+      <w:bookmarkEnd w:id="0"/>
+    </w:p>
+    <w:p>
+      <w:pPr>
+        <w:rPr>
+          <w:rFonts w:hint="eastAsia"/>
+          <w:color w:val="7030A0"/>
+        </w:rPr>
+      </w:pPr>
     </w:p>
     <w:sectPr>
       <w:pgSz w:w="11906" w:h="16838"/>

--- a/flask.docx
+++ b/flask.docx
@@ -46,6 +46,33 @@
       </w:hyperlink>
     </w:p>
     <w:p>
+      <w:hyperlink r:id="rId7" w:history="1">
+        <w:r>
+          <w:rPr>
+            <w:rStyle w:val="a7"/>
+          </w:rPr>
+          <w:t>https://realpython.com/scaffold-a-flask-project/</w:t>
+        </w:r>
+      </w:hyperlink>
+    </w:p>
+    <w:p>
+      <w:pPr>
+        <w:rPr>
+          <w:rStyle w:val="a7"/>
+        </w:rPr>
+      </w:pPr>
+      <w:hyperlink r:id="rId8" w:history="1">
+        <w:r>
+          <w:rPr>
+            <w:rStyle w:val="a7"/>
+          </w:rPr>
+          <w:t>https://realpython.com/</w:t>
+        </w:r>
+      </w:hyperlink>
+      <w:bookmarkStart w:id="0" w:name="_GoBack"/>
+      <w:bookmarkEnd w:id="0"/>
+    </w:p>
+    <w:p>
       <w:pPr>
         <w:rPr>
           <w:color w:val="FF0000"/>
@@ -703,7 +730,7 @@
       <w:r>
         <w:t xml:space="preserve"> </w:t>
       </w:r>
-      <w:hyperlink r:id="rId7" w:history="1">
+      <w:hyperlink r:id="rId9" w:history="1">
         <w:r>
           <w:rPr>
             <w:rStyle w:val="a7"/>
@@ -722,7 +749,7 @@
       <w:r>
         <w:t xml:space="preserve"> </w:t>
       </w:r>
-      <w:hyperlink r:id="rId8" w:history="1">
+      <w:hyperlink r:id="rId10" w:history="1">
         <w:r>
           <w:rPr>
             <w:rStyle w:val="a7"/>
@@ -741,7 +768,7 @@
       <w:r>
         <w:t xml:space="preserve"> </w:t>
       </w:r>
-      <w:hyperlink r:id="rId9" w:history="1">
+      <w:hyperlink r:id="rId11" w:history="1">
         <w:r>
           <w:rPr>
             <w:rStyle w:val="a7"/>
@@ -765,7 +792,7 @@
       <w:r>
         <w:t xml:space="preserve"> </w:t>
       </w:r>
-      <w:hyperlink r:id="rId10" w:history="1">
+      <w:hyperlink r:id="rId12" w:history="1">
         <w:r>
           <w:rPr>
             <w:rStyle w:val="a7"/>
@@ -904,6 +931,7 @@
         </w:rPr>
       </w:pPr>
       <w:r>
+        <w:lastRenderedPageBreak/>
         <w:t>Windows CMD:</w:t>
       </w:r>
     </w:p>
@@ -919,7 +947,6 @@
         </w:rPr>
       </w:pPr>
       <w:r>
-        <w:lastRenderedPageBreak/>
         <w:t>&gt; flask run</w:t>
       </w:r>
     </w:p>
@@ -1137,7 +1164,7 @@
         </w:rPr>
         <w:t>#</w:t>
       </w:r>
-      <w:hyperlink r:id="rId11" w:history="1">
+      <w:hyperlink r:id="rId13" w:history="1">
         <w:r>
           <w:rPr>
             <w:rStyle w:val="a7"/>
@@ -1350,8 +1377,6 @@
         </w:rPr>
         <w:t>的程式碼</w:t>
       </w:r>
-      <w:bookmarkStart w:id="0" w:name="_GoBack"/>
-      <w:bookmarkEnd w:id="0"/>
     </w:p>
     <w:p>
       <w:pPr>
